--- a/analysis/hw5.docx
+++ b/analysis/hw5.docx
@@ -7,6 +7,30 @@
         <w:t xml:space="preserve">Observations </w:t>
       </w:r>
     </w:p>
+    <w:p/>
+    <w:p>
+      <w:r>
+        <w:t>Propriva showed the most success with the smallest tumor volume.</w:t>
+      </w:r>
+    </w:p>
+    <w:p>
+      <w:r>
+        <w:t xml:space="preserve">Tumor Volume on </w:t>
+      </w:r>
+      <w:r>
+        <w:t>Capomulin</w:t>
+      </w:r>
+      <w:r>
+        <w:t xml:space="preserve"> is going down</w:t>
+      </w:r>
+      <w:r>
+        <w:t>, in genera,l</w:t>
+      </w:r>
+      <w:r>
+        <w:t xml:space="preserve"> with time.</w:t>
+      </w:r>
+    </w:p>
+    <w:p/>
     <w:sectPr>
       <w:pgSz w:w="12240" w:h="15840"/>
       <w:pgMar w:top="1440" w:right="1440" w:bottom="1440" w:left="1440" w:header="720" w:footer="720" w:gutter="0"/>

--- a/analysis/hw5.docx
+++ b/analysis/hw5.docx
@@ -30,7 +30,11 @@
         <w:t xml:space="preserve"> with time.</w:t>
       </w:r>
     </w:p>
-    <w:p/>
+    <w:p>
+      <w:r>
+        <w:t>Tumor Volume increased with weight.</w:t>
+      </w:r>
+    </w:p>
     <w:sectPr>
       <w:pgSz w:w="12240" w:h="15840"/>
       <w:pgMar w:top="1440" w:right="1440" w:bottom="1440" w:left="1440" w:header="720" w:footer="720" w:gutter="0"/>
